--- a/BreastCancerDocumentation.docx
+++ b/BreastCancerDocumentation.docx
@@ -1354,8 +1354,19 @@
                 <w:szCs w:val="36"/>
                 <w:rtl/>
               </w:rPr>
-              <w:t>نورهان طارق عبدالهادي</w:t>
+              <w:t xml:space="preserve">نورهان طارق </w:t>
             </w:r>
+            <w:proofErr w:type="gramStart"/>
+            <w:r>
+              <w:rPr>
+                <w:rFonts w:cs="Arial"/>
+                <w:sz w:val="36"/>
+                <w:szCs w:val="36"/>
+                <w:rtl/>
+              </w:rPr>
+              <w:t>عبدالهادي</w:t>
+            </w:r>
+            <w:proofErr w:type="gramEnd"/>
           </w:p>
         </w:tc>
         <w:tc>
@@ -3464,7 +3475,7 @@
         <mc:AlternateContent>
           <mc:Choice Requires="wps">
             <w:drawing>
-              <wp:anchor distT="0" distB="0" distL="114300" distR="114300" simplePos="0" relativeHeight="251674624" behindDoc="0" locked="0" layoutInCell="1" allowOverlap="1" wp14:anchorId="19EE43C6" wp14:editId="762EECDA">
+              <wp:anchor distT="0" distB="0" distL="114300" distR="114300" simplePos="0" relativeHeight="251674624" behindDoc="0" locked="0" layoutInCell="1" allowOverlap="1" wp14:anchorId="19EE43C6" wp14:editId="7B1AD81F">
                 <wp:simplePos x="0" y="0"/>
                 <wp:positionH relativeFrom="column">
                   <wp:posOffset>2202180</wp:posOffset>
@@ -3520,7 +3531,23 @@
           </mc:Choice>
           <mc:Fallback>
             <w:pict>
-              <v:shape w14:anchorId="2BD81010" id="Arrow: Striped Right 11" o:spid="_x0000_s1026" type="#_x0000_t93" style="position:absolute;margin-left:173.4pt;margin-top:1.55pt;width:65.4pt;height:22.8pt;z-index:251674624;visibility:visible;mso-wrap-style:square;mso-wrap-distance-left:9pt;mso-wrap-distance-top:0;mso-wrap-distance-right:9pt;mso-wrap-distance-bottom:0;mso-position-horizontal:absolute;mso-position-horizontal-relative:text;mso-position-vertical:absolute;mso-position-vertical-relative:text;v-text-anchor:middle" o:gfxdata="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" adj="17835" fillcolor="black [3200]" strokecolor="black [1600]" strokeweight="1pt"/>
+              <v:shapetype w14:anchorId="56A79265" id="_x0000_t93" coordsize="21600,21600" o:spt="93" adj="16200,5400" path="m@0,l@0@1,3375@1,3375@2@0@2@0,21600,21600,10800xem1350@1l1350@2,2700@2,2700@1xem0@1l0@2,675@2,675@1xe">
+                <v:stroke joinstyle="miter"/>
+                <v:formulas>
+                  <v:f eqn="val #0"/>
+                  <v:f eqn="val #1"/>
+                  <v:f eqn="sum height 0 #1"/>
+                  <v:f eqn="sum 10800 0 #1"/>
+                  <v:f eqn="sum width 0 #0"/>
+                  <v:f eqn="prod @4 @3 10800"/>
+                  <v:f eqn="sum width 0 @5"/>
+                </v:formulas>
+                <v:path o:connecttype="custom" o:connectlocs="@0,0;0,10800;@0,21600;21600,10800" o:connectangles="270,180,90,0" textboxrect="3375,@1,@6,@2"/>
+                <v:handles>
+                  <v:h position="#0,#1" xrange="3375,21600" yrange="0,10800"/>
+                </v:handles>
+              </v:shapetype>
+              <v:shape id="Arrow: Striped Right 11" o:spid="_x0000_s1026" type="#_x0000_t93" style="position:absolute;margin-left:173.4pt;margin-top:1.55pt;width:65.4pt;height:22.8pt;z-index:251674624;visibility:visible;mso-wrap-style:square;mso-wrap-distance-left:9pt;mso-wrap-distance-top:0;mso-wrap-distance-right:9pt;mso-wrap-distance-bottom:0;mso-position-horizontal:absolute;mso-position-horizontal-relative:text;mso-position-vertical:absolute;mso-position-vertical-relative:text;v-text-anchor:middle" o:gfxdata="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" adj="17835" fillcolor="black [3200]" strokecolor="black [1600]" strokeweight="1pt"/>
             </w:pict>
           </mc:Fallback>
         </mc:AlternateContent>
@@ -3603,16 +3630,160 @@
         <mc:AlternateContent>
           <mc:Choice Requires="wps">
             <w:drawing>
-              <wp:anchor distT="0" distB="0" distL="114300" distR="114300" simplePos="0" relativeHeight="251676672" behindDoc="0" locked="0" layoutInCell="1" allowOverlap="1" wp14:anchorId="3437C962" wp14:editId="5B358DD7">
+              <wp:anchor distT="0" distB="0" distL="114300" distR="114300" simplePos="0" relativeHeight="251693056" behindDoc="0" locked="0" layoutInCell="1" allowOverlap="1" wp14:anchorId="21BB51FF" wp14:editId="0B2BA62D">
+                <wp:simplePos x="0" y="0"/>
+                <wp:positionH relativeFrom="page">
+                  <wp:align>left</wp:align>
+                </wp:positionH>
+                <wp:positionV relativeFrom="paragraph">
+                  <wp:posOffset>-457200</wp:posOffset>
+                </wp:positionV>
+                <wp:extent cx="4441372" cy="868295"/>
+                <wp:effectExtent l="0" t="0" r="0" b="8255"/>
+                <wp:wrapNone/>
+                <wp:docPr id="2" name="Scroll: Horizontal 2"/>
+                <wp:cNvGraphicFramePr/>
+                <a:graphic xmlns:a="http://schemas.openxmlformats.org/drawingml/2006/main">
+                  <a:graphicData uri="http://schemas.microsoft.com/office/word/2010/wordprocessingShape">
+                    <wps:wsp>
+                      <wps:cNvSpPr/>
+                      <wps:spPr>
+                        <a:xfrm>
+                          <a:off x="0" y="0"/>
+                          <a:ext cx="4441372" cy="868295"/>
+                        </a:xfrm>
+                        <a:prstGeom prst="horizontalScroll">
+                          <a:avLst/>
+                        </a:prstGeom>
+                        <a:gradFill flip="none" rotWithShape="1">
+                          <a:gsLst>
+                            <a:gs pos="0">
+                              <a:schemeClr val="dk1">
+                                <a:lumMod val="67000"/>
+                              </a:schemeClr>
+                            </a:gs>
+                            <a:gs pos="48000">
+                              <a:schemeClr val="dk1">
+                                <a:lumMod val="97000"/>
+                                <a:lumOff val="3000"/>
+                              </a:schemeClr>
+                            </a:gs>
+                            <a:gs pos="100000">
+                              <a:schemeClr val="dk1">
+                                <a:lumMod val="60000"/>
+                                <a:lumOff val="40000"/>
+                              </a:schemeClr>
+                            </a:gs>
+                          </a:gsLst>
+                          <a:lin ang="16200000" scaled="1"/>
+                          <a:tileRect/>
+                        </a:gradFill>
+                        <a:ln>
+                          <a:noFill/>
+                        </a:ln>
+                      </wps:spPr>
+                      <wps:style>
+                        <a:lnRef idx="0">
+                          <a:scrgbClr r="0" g="0" b="0"/>
+                        </a:lnRef>
+                        <a:fillRef idx="0">
+                          <a:scrgbClr r="0" g="0" b="0"/>
+                        </a:fillRef>
+                        <a:effectRef idx="0">
+                          <a:scrgbClr r="0" g="0" b="0"/>
+                        </a:effectRef>
+                        <a:fontRef idx="minor">
+                          <a:schemeClr val="lt1"/>
+                        </a:fontRef>
+                      </wps:style>
+                      <wps:txbx>
+                        <w:txbxContent>
+                          <w:p>
+                            <w:pPr>
+                              <w:jc w:val="center"/>
+                            </w:pPr>
+                            <w:r>
+                              <w:rPr>
+                                <w:b/>
+                                <w:bCs/>
+                                <w:sz w:val="40"/>
+                                <w:szCs w:val="40"/>
+                              </w:rPr>
+                              <w:t>Logistic Regression &amp; SVM</w:t>
+                            </w:r>
+                          </w:p>
+                        </w:txbxContent>
+                      </wps:txbx>
+                      <wps:bodyPr rot="0" spcFirstLastPara="0" vertOverflow="overflow" horzOverflow="overflow" vert="horz" wrap="square" lIns="91440" tIns="45720" rIns="91440" bIns="45720" numCol="1" spcCol="0" rtlCol="0" fromWordArt="0" anchor="ctr" anchorCtr="0" forceAA="0" compatLnSpc="1">
+                        <a:prstTxWarp prst="textNoShape">
+                          <a:avLst/>
+                        </a:prstTxWarp>
+                        <a:noAutofit/>
+                      </wps:bodyPr>
+                    </wps:wsp>
+                  </a:graphicData>
+                </a:graphic>
+              </wp:anchor>
+            </w:drawing>
+          </mc:Choice>
+          <mc:Fallback>
+            <w:pict>
+              <v:shape w14:anchorId="21BB51FF" id="Scroll: Horizontal 2" o:spid="_x0000_s1030" type="#_x0000_t98" style="position:absolute;margin-left:0;margin-top:-36pt;width:349.7pt;height:68.35pt;z-index:251693056;visibility:visible;mso-wrap-style:square;mso-wrap-distance-left:9pt;mso-wrap-distance-top:0;mso-wrap-distance-right:9pt;mso-wrap-distance-bottom:0;mso-position-horizontal:left;mso-position-horizontal-relative:page;mso-position-vertical:absolute;mso-position-vertical-relative:text;v-text-anchor:middle" o:gfxdata="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" fillcolor="black [2144]" stroked="f">
+                <v:fill color2="#666 [1936]" rotate="t" angle="180" colors="0 black;31457f #080808;1 #666" focus="100%" type="gradient"/>
+                <v:textbox>
+                  <w:txbxContent>
+                    <w:p>
+                      <w:pPr>
+                        <w:jc w:val="center"/>
+                      </w:pPr>
+                      <w:r>
+                        <w:rPr>
+                          <w:b/>
+                          <w:bCs/>
+                          <w:sz w:val="40"/>
+                          <w:szCs w:val="40"/>
+                        </w:rPr>
+                        <w:t>Logistic Regression &amp; SVM</w:t>
+                      </w:r>
+                    </w:p>
+                  </w:txbxContent>
+                </v:textbox>
+                <w10:wrap anchorx="page"/>
+              </v:shape>
+            </w:pict>
+          </mc:Fallback>
+        </mc:AlternateContent>
+      </w:r>
+    </w:p>
+    <w:p>
+      <w:pPr>
+        <w:tabs>
+          <w:tab w:val="left" w:pos="2316"/>
+        </w:tabs>
+        <w:rPr>
+          <w:sz w:val="32"/>
+          <w:szCs w:val="32"/>
+        </w:rPr>
+      </w:pPr>
+      <w:r>
+        <w:rPr>
+          <w:noProof/>
+          <w:sz w:val="36"/>
+          <w:szCs w:val="36"/>
+        </w:rPr>
+        <mc:AlternateContent>
+          <mc:Choice Requires="wps">
+            <w:drawing>
+              <wp:anchor distT="0" distB="0" distL="114300" distR="114300" simplePos="0" relativeHeight="251676672" behindDoc="0" locked="0" layoutInCell="1" allowOverlap="1" wp14:anchorId="3437C962" wp14:editId="56F877DC">
                 <wp:simplePos x="0" y="0"/>
                 <wp:positionH relativeFrom="margin">
-                  <wp:posOffset>0</wp:posOffset>
+                  <wp:posOffset>-11430</wp:posOffset>
                 </wp:positionH>
                 <wp:positionV relativeFrom="paragraph">
-                  <wp:posOffset>19050</wp:posOffset>
+                  <wp:posOffset>274320</wp:posOffset>
                 </wp:positionV>
-                <wp:extent cx="1527810" cy="575310"/>
-                <wp:effectExtent l="19050" t="19050" r="34290" b="34290"/>
+                <wp:extent cx="2114550" cy="575310"/>
+                <wp:effectExtent l="19050" t="19050" r="38100" b="34290"/>
                 <wp:wrapNone/>
                 <wp:docPr id="13" name="Arrow: Left-Right 13"/>
                 <wp:cNvGraphicFramePr/>
@@ -3623,7 +3794,7 @@
                       <wps:spPr>
                         <a:xfrm>
                           <a:off x="0" y="0"/>
-                          <a:ext cx="1527810" cy="575310"/>
+                          <a:ext cx="2114550" cy="575310"/>
                         </a:xfrm>
                         <a:prstGeom prst="leftRightArrow">
                           <a:avLst/>
@@ -3674,7 +3845,7 @@
                                 <w:sz w:val="24"/>
                                 <w:szCs w:val="24"/>
                               </w:rPr>
-                              <w:t>Loss Curve</w:t>
+                              <w:t>Confusion Matrix</w:t>
                             </w:r>
                           </w:p>
                         </w:txbxContent>
@@ -3699,7 +3870,7 @@
           </mc:Choice>
           <mc:Fallback>
             <w:pict>
-              <v:shape w14:anchorId="3437C962" id="Arrow: Left-Right 13" o:spid="_x0000_s1030" type="#_x0000_t69" style="position:absolute;margin-left:0;margin-top:1.5pt;width:120.3pt;height:45.3pt;z-index:251676672;visibility:visible;mso-wrap-style:square;mso-width-percent:0;mso-height-percent:0;mso-wrap-distance-left:9pt;mso-wrap-distance-top:0;mso-wrap-distance-right:9pt;mso-wrap-distance-bottom:0;mso-position-horizontal:absolute;mso-position-horizontal-relative:margin;mso-position-vertical:absolute;mso-position-vertical-relative:text;mso-width-percent:0;mso-height-percent:0;mso-width-relative:margin;mso-height-relative:margin;v-text-anchor:middle" o:gfxdata="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" adj="4067" fillcolor="#0d0d0d [3069]" strokecolor="#404040 [2429]" strokeweight="1pt">
+              <v:shape w14:anchorId="3437C962" id="Arrow: Left-Right 13" o:spid="_x0000_s1031" type="#_x0000_t69" style="position:absolute;margin-left:-.9pt;margin-top:21.6pt;width:166.5pt;height:45.3pt;z-index:251676672;visibility:visible;mso-wrap-style:square;mso-width-percent:0;mso-height-percent:0;mso-wrap-distance-left:9pt;mso-wrap-distance-top:0;mso-wrap-distance-right:9pt;mso-wrap-distance-bottom:0;mso-position-horizontal:absolute;mso-position-horizontal-relative:margin;mso-position-vertical:absolute;mso-position-vertical-relative:text;mso-width-percent:0;mso-height-percent:0;mso-width-relative:margin;mso-height-relative:margin;v-text-anchor:middle" o:gfxdata="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" adj="2938" fillcolor="#0d0d0d [3069]" strokecolor="#404040 [2429]" strokeweight="1pt">
                 <v:textbox>
                   <w:txbxContent>
                     <w:p>
@@ -3715,7 +3886,7 @@
                           <w:sz w:val="24"/>
                           <w:szCs w:val="24"/>
                         </w:rPr>
-                        <w:t>Loss Curve</w:t>
+                        <w:t>Confusion Matrix</w:t>
                       </w:r>
                     </w:p>
                   </w:txbxContent>
@@ -3740,9 +3911,14 @@
     </w:p>
     <w:p>
       <w:pPr>
-        <w:tabs>
-          <w:tab w:val="left" w:pos="2316"/>
-        </w:tabs>
+        <w:rPr>
+          <w:sz w:val="32"/>
+          <w:szCs w:val="32"/>
+        </w:rPr>
+      </w:pPr>
+    </w:p>
+    <w:p>
+      <w:pPr>
         <w:rPr>
           <w:sz w:val="32"/>
           <w:szCs w:val="32"/>
@@ -3755,18 +3931,18 @@
           <w:szCs w:val="32"/>
         </w:rPr>
         <w:drawing>
-          <wp:anchor distT="0" distB="0" distL="114300" distR="114300" simplePos="0" relativeHeight="251677696" behindDoc="0" locked="0" layoutInCell="1" allowOverlap="1" wp14:anchorId="31D680A4" wp14:editId="3CC3A6F9">
-            <wp:simplePos x="457200" y="1196340"/>
+          <wp:anchor distT="0" distB="0" distL="114300" distR="114300" simplePos="0" relativeHeight="251694080" behindDoc="0" locked="0" layoutInCell="1" allowOverlap="1" wp14:anchorId="1C3C8F6D" wp14:editId="1779299F">
+            <wp:simplePos x="0" y="0"/>
             <wp:positionH relativeFrom="margin">
               <wp:align>center</wp:align>
             </wp:positionH>
             <wp:positionV relativeFrom="margin">
-              <wp:align>center</wp:align>
+              <wp:posOffset>1615440</wp:posOffset>
             </wp:positionV>
-            <wp:extent cx="4903317" cy="3531405"/>
-            <wp:effectExtent l="0" t="0" r="0" b="0"/>
+            <wp:extent cx="7038975" cy="3947160"/>
+            <wp:effectExtent l="0" t="0" r="9525" b="0"/>
             <wp:wrapSquare wrapText="bothSides"/>
-            <wp:docPr id="14" name="Picture 14" descr="Chart&#10;&#10;Description automatically generated"/>
+            <wp:docPr id="6" name="Picture 6" descr="A picture containing graphical user interface&#10;&#10;Description automatically generated"/>
             <wp:cNvGraphicFramePr>
               <a:graphicFrameLocks xmlns:a="http://schemas.openxmlformats.org/drawingml/2006/main" noChangeAspect="1"/>
             </wp:cNvGraphicFramePr>
@@ -3774,7 +3950,7 @@
               <a:graphicData uri="http://schemas.openxmlformats.org/drawingml/2006/picture">
                 <pic:pic xmlns:pic="http://schemas.openxmlformats.org/drawingml/2006/picture">
                   <pic:nvPicPr>
-                    <pic:cNvPr id="14" name="Picture 14" descr="Chart&#10;&#10;Description automatically generated"/>
+                    <pic:cNvPr id="6" name="Picture 6" descr="A picture containing graphical user interface&#10;&#10;Description automatically generated"/>
                     <pic:cNvPicPr/>
                   </pic:nvPicPr>
                   <pic:blipFill>
@@ -3792,7 +3968,7 @@
                   <pic:spPr>
                     <a:xfrm>
                       <a:off x="0" y="0"/>
-                      <a:ext cx="4903317" cy="3531405"/>
+                      <a:ext cx="7038975" cy="3947160"/>
                     </a:xfrm>
                     <a:prstGeom prst="rect">
                       <a:avLst/>
@@ -3801,25 +3977,15 @@
                 </pic:pic>
               </a:graphicData>
             </a:graphic>
+            <wp14:sizeRelH relativeFrom="margin">
+              <wp14:pctWidth>0</wp14:pctWidth>
+            </wp14:sizeRelH>
+            <wp14:sizeRelV relativeFrom="margin">
+              <wp14:pctHeight>0</wp14:pctHeight>
+            </wp14:sizeRelV>
           </wp:anchor>
         </w:drawing>
       </w:r>
-    </w:p>
-    <w:p>
-      <w:pPr>
-        <w:rPr>
-          <w:sz w:val="32"/>
-          <w:szCs w:val="32"/>
-        </w:rPr>
-      </w:pPr>
-    </w:p>
-    <w:p>
-      <w:pPr>
-        <w:rPr>
-          <w:sz w:val="32"/>
-          <w:szCs w:val="32"/>
-        </w:rPr>
-      </w:pPr>
     </w:p>
     <w:p>
       <w:pPr>
@@ -4033,7 +4199,7 @@
           </mc:Choice>
           <mc:Fallback>
             <w:pict>
-              <v:shape w14:anchorId="0CC0302F" id="Arrow: Left-Right 15" o:spid="_x0000_s1031" type="#_x0000_t69" style="position:absolute;margin-left:0;margin-top:1.5pt;width:120.3pt;height:45.3pt;z-index:251679744;visibility:visible;mso-wrap-style:square;mso-width-percent:0;mso-height-percent:0;mso-wrap-distance-left:9pt;mso-wrap-distance-top:0;mso-wrap-distance-right:9pt;mso-wrap-distance-bottom:0;mso-position-horizontal:absolute;mso-position-horizontal-relative:margin;mso-position-vertical:absolute;mso-position-vertical-relative:text;mso-width-percent:0;mso-height-percent:0;mso-width-relative:margin;mso-height-relative:margin;v-text-anchor:middle" o:gfxdata="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" adj="4067" fillcolor="#0d0d0d [3069]" strokecolor="#404040 [2429]" strokeweight="1pt">
+              <v:shape w14:anchorId="0CC0302F" id="Arrow: Left-Right 15" o:spid="_x0000_s1032" type="#_x0000_t69" style="position:absolute;margin-left:0;margin-top:1.5pt;width:120.3pt;height:45.3pt;z-index:251679744;visibility:visible;mso-wrap-style:square;mso-width-percent:0;mso-height-percent:0;mso-wrap-distance-left:9pt;mso-wrap-distance-top:0;mso-wrap-distance-right:9pt;mso-wrap-distance-bottom:0;mso-position-horizontal:absolute;mso-position-horizontal-relative:margin;mso-position-vertical:absolute;mso-position-vertical-relative:text;mso-width-percent:0;mso-height-percent:0;mso-width-relative:margin;mso-height-relative:margin;v-text-anchor:middle" o:gfxdata="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" adj="4067" fillcolor="#0d0d0d [3069]" strokecolor="#404040 [2429]" strokeweight="1pt">
                 <v:textbox>
                   <w:txbxContent>
                     <w:p>
@@ -4094,18 +4260,10 @@
           <w:szCs w:val="32"/>
         </w:rPr>
         <w:drawing>
-          <wp:anchor distT="0" distB="0" distL="114300" distR="114300" simplePos="0" relativeHeight="251680768" behindDoc="0" locked="0" layoutInCell="1" allowOverlap="1" wp14:anchorId="34454F81" wp14:editId="1F44706B">
-            <wp:simplePos x="457200" y="1562100"/>
-            <wp:positionH relativeFrom="margin">
-              <wp:align>center</wp:align>
-            </wp:positionH>
-            <wp:positionV relativeFrom="margin">
-              <wp:align>center</wp:align>
-            </wp:positionV>
-            <wp:extent cx="4979534" cy="3531405"/>
-            <wp:effectExtent l="0" t="0" r="0" b="0"/>
-            <wp:wrapSquare wrapText="bothSides"/>
-            <wp:docPr id="16" name="Picture 16" descr="A picture containing text&#10;&#10;Description automatically generated"/>
+          <wp:inline distT="0" distB="0" distL="0" distR="0" wp14:anchorId="1E5DAD6C" wp14:editId="2744D96B">
+            <wp:extent cx="8229600" cy="4358005"/>
+            <wp:effectExtent l="0" t="0" r="0" b="4445"/>
+            <wp:docPr id="12" name="Picture 12"/>
             <wp:cNvGraphicFramePr>
               <a:graphicFrameLocks xmlns:a="http://schemas.openxmlformats.org/drawingml/2006/main" noChangeAspect="1"/>
             </wp:cNvGraphicFramePr>
@@ -4113,7 +4271,7 @@
               <a:graphicData uri="http://schemas.openxmlformats.org/drawingml/2006/picture">
                 <pic:pic xmlns:pic="http://schemas.openxmlformats.org/drawingml/2006/picture">
                   <pic:nvPicPr>
-                    <pic:cNvPr id="16" name="Picture 16" descr="A picture containing text&#10;&#10;Description automatically generated"/>
+                    <pic:cNvPr id="12" name="Picture 12"/>
                     <pic:cNvPicPr/>
                   </pic:nvPicPr>
                   <pic:blipFill>
@@ -4131,7 +4289,7 @@
                   <pic:spPr>
                     <a:xfrm>
                       <a:off x="0" y="0"/>
-                      <a:ext cx="4979534" cy="3531405"/>
+                      <a:ext cx="8229600" cy="4358005"/>
                     </a:xfrm>
                     <a:prstGeom prst="rect">
                       <a:avLst/>
@@ -4140,65 +4298,9 @@
                 </pic:pic>
               </a:graphicData>
             </a:graphic>
-          </wp:anchor>
+          </wp:inline>
         </w:drawing>
       </w:r>
-    </w:p>
-    <w:p>
-      <w:pPr>
-        <w:rPr>
-          <w:sz w:val="32"/>
-          <w:szCs w:val="32"/>
-        </w:rPr>
-      </w:pPr>
-    </w:p>
-    <w:p>
-      <w:pPr>
-        <w:rPr>
-          <w:sz w:val="32"/>
-          <w:szCs w:val="32"/>
-        </w:rPr>
-      </w:pPr>
-    </w:p>
-    <w:p>
-      <w:pPr>
-        <w:rPr>
-          <w:sz w:val="32"/>
-          <w:szCs w:val="32"/>
-        </w:rPr>
-      </w:pPr>
-    </w:p>
-    <w:p>
-      <w:pPr>
-        <w:rPr>
-          <w:sz w:val="32"/>
-          <w:szCs w:val="32"/>
-        </w:rPr>
-      </w:pPr>
-    </w:p>
-    <w:p>
-      <w:pPr>
-        <w:rPr>
-          <w:sz w:val="32"/>
-          <w:szCs w:val="32"/>
-        </w:rPr>
-      </w:pPr>
-    </w:p>
-    <w:p>
-      <w:pPr>
-        <w:rPr>
-          <w:sz w:val="32"/>
-          <w:szCs w:val="32"/>
-        </w:rPr>
-      </w:pPr>
-    </w:p>
-    <w:p>
-      <w:pPr>
-        <w:rPr>
-          <w:sz w:val="32"/>
-          <w:szCs w:val="32"/>
-        </w:rPr>
-      </w:pPr>
     </w:p>
     <w:p>
       <w:pPr>
@@ -4222,86 +4324,22 @@
           <w:tab w:val="left" w:pos="3048"/>
         </w:tabs>
         <w:rPr>
+          <w:noProof/>
           <w:sz w:val="32"/>
           <w:szCs w:val="32"/>
         </w:rPr>
       </w:pPr>
       <w:r>
         <w:rPr>
-          <w:sz w:val="32"/>
-          <w:szCs w:val="32"/>
-        </w:rPr>
-        <w:tab/>
-      </w:r>
-    </w:p>
-    <w:p>
-      <w:pPr>
-        <w:tabs>
-          <w:tab w:val="left" w:pos="3048"/>
-        </w:tabs>
-        <w:rPr>
-          <w:sz w:val="32"/>
-          <w:szCs w:val="32"/>
-        </w:rPr>
-      </w:pPr>
-    </w:p>
-    <w:p>
-      <w:pPr>
-        <w:tabs>
-          <w:tab w:val="left" w:pos="3048"/>
-        </w:tabs>
-        <w:rPr>
-          <w:sz w:val="32"/>
-          <w:szCs w:val="32"/>
-        </w:rPr>
-      </w:pPr>
-    </w:p>
-    <w:p>
-      <w:pPr>
-        <w:tabs>
-          <w:tab w:val="left" w:pos="3048"/>
-        </w:tabs>
-        <w:rPr>
-          <w:sz w:val="32"/>
-          <w:szCs w:val="32"/>
-        </w:rPr>
-      </w:pPr>
-    </w:p>
-    <w:p>
-      <w:pPr>
-        <w:tabs>
-          <w:tab w:val="left" w:pos="3048"/>
-        </w:tabs>
-        <w:rPr>
-          <w:sz w:val="32"/>
-          <w:szCs w:val="32"/>
-        </w:rPr>
-        <w:sectPr>
-          <w:pgSz w:w="14400" w:h="10800"/>
-          <w:pgMar w:top="720" w:right="720" w:bottom="720" w:left="720" w:header="720" w:footer="720" w:gutter="0"/>
-          <w:cols w:space="720"/>
-          <w:docGrid w:linePitch="360"/>
-        </w:sectPr>
-      </w:pPr>
-      <w:r>
-        <w:rPr>
           <w:noProof/>
           <w:sz w:val="32"/>
           <w:szCs w:val="32"/>
         </w:rPr>
         <w:drawing>
-          <wp:anchor distT="0" distB="0" distL="114300" distR="114300" simplePos="0" relativeHeight="251688960" behindDoc="0" locked="0" layoutInCell="1" allowOverlap="1" wp14:anchorId="7FD8962F" wp14:editId="4E4AE1DD">
-            <wp:simplePos x="457200" y="457200"/>
-            <wp:positionH relativeFrom="margin">
-              <wp:align>center</wp:align>
-            </wp:positionH>
-            <wp:positionV relativeFrom="margin">
-              <wp:align>center</wp:align>
-            </wp:positionV>
-            <wp:extent cx="5943600" cy="5943600"/>
-            <wp:effectExtent l="0" t="0" r="0" b="0"/>
-            <wp:wrapSquare wrapText="bothSides"/>
-            <wp:docPr id="22" name="Picture 22" descr="Chart&#10;&#10;Description automatically generated with low confidence"/>
+          <wp:inline distT="0" distB="0" distL="0" distR="0" wp14:anchorId="0CC1309E" wp14:editId="0197F3A1">
+            <wp:extent cx="8229600" cy="4358005"/>
+            <wp:effectExtent l="0" t="0" r="0" b="4445"/>
+            <wp:docPr id="23" name="Picture 23"/>
             <wp:cNvGraphicFramePr>
               <a:graphicFrameLocks xmlns:a="http://schemas.openxmlformats.org/drawingml/2006/main" noChangeAspect="1"/>
             </wp:cNvGraphicFramePr>
@@ -4309,7 +4347,7 @@
               <a:graphicData uri="http://schemas.openxmlformats.org/drawingml/2006/picture">
                 <pic:pic xmlns:pic="http://schemas.openxmlformats.org/drawingml/2006/picture">
                   <pic:nvPicPr>
-                    <pic:cNvPr id="22" name="Picture 22" descr="Chart&#10;&#10;Description automatically generated with low confidence"/>
+                    <pic:cNvPr id="23" name="Picture 23"/>
                     <pic:cNvPicPr/>
                   </pic:nvPicPr>
                   <pic:blipFill>
@@ -4327,7 +4365,327 @@
                   <pic:spPr>
                     <a:xfrm>
                       <a:off x="0" y="0"/>
-                      <a:ext cx="5943600" cy="5943600"/>
+                      <a:ext cx="8229600" cy="4358005"/>
+                    </a:xfrm>
+                    <a:prstGeom prst="rect">
+                      <a:avLst/>
+                    </a:prstGeom>
+                  </pic:spPr>
+                </pic:pic>
+              </a:graphicData>
+            </a:graphic>
+          </wp:inline>
+        </w:drawing>
+      </w:r>
+    </w:p>
+    <w:p>
+      <w:pPr>
+        <w:rPr>
+          <w:noProof/>
+          <w:sz w:val="32"/>
+          <w:szCs w:val="32"/>
+        </w:rPr>
+      </w:pPr>
+    </w:p>
+    <w:p>
+      <w:pPr>
+        <w:tabs>
+          <w:tab w:val="left" w:pos="4644"/>
+        </w:tabs>
+        <w:rPr>
+          <w:noProof/>
+          <w:sz w:val="32"/>
+          <w:szCs w:val="32"/>
+        </w:rPr>
+        <w:sectPr>
+          <w:pgSz w:w="14400" w:h="10800"/>
+          <w:pgMar w:top="720" w:right="720" w:bottom="720" w:left="720" w:header="720" w:footer="720" w:gutter="0"/>
+          <w:cols w:space="720"/>
+          <w:docGrid w:linePitch="360"/>
+        </w:sectPr>
+      </w:pPr>
+      <w:r>
+        <w:rPr>
+          <w:noProof/>
+          <w:sz w:val="32"/>
+          <w:szCs w:val="32"/>
+        </w:rPr>
+        <w:tab/>
+      </w:r>
+    </w:p>
+    <w:p>
+      <w:pPr>
+        <w:tabs>
+          <w:tab w:val="left" w:pos="4644"/>
+        </w:tabs>
+        <w:rPr>
+          <w:noProof/>
+          <w:sz w:val="32"/>
+          <w:szCs w:val="32"/>
+        </w:rPr>
+      </w:pPr>
+      <w:r>
+        <w:rPr>
+          <w:noProof/>
+          <w:sz w:val="36"/>
+          <w:szCs w:val="36"/>
+        </w:rPr>
+        <w:lastRenderedPageBreak/>
+        <mc:AlternateContent>
+          <mc:Choice Requires="wps">
+            <w:drawing>
+              <wp:anchor distT="0" distB="0" distL="114300" distR="114300" simplePos="0" relativeHeight="251696128" behindDoc="0" locked="0" layoutInCell="1" allowOverlap="1" wp14:anchorId="7F5E59F0" wp14:editId="35BD44EA">
+                <wp:simplePos x="0" y="0"/>
+                <wp:positionH relativeFrom="margin">
+                  <wp:posOffset>0</wp:posOffset>
+                </wp:positionH>
+                <wp:positionV relativeFrom="paragraph">
+                  <wp:posOffset>19050</wp:posOffset>
+                </wp:positionV>
+                <wp:extent cx="2114550" cy="575310"/>
+                <wp:effectExtent l="19050" t="19050" r="38100" b="34290"/>
+                <wp:wrapNone/>
+                <wp:docPr id="24" name="Arrow: Left-Right 24"/>
+                <wp:cNvGraphicFramePr/>
+                <a:graphic xmlns:a="http://schemas.openxmlformats.org/drawingml/2006/main">
+                  <a:graphicData uri="http://schemas.microsoft.com/office/word/2010/wordprocessingShape">
+                    <wps:wsp>
+                      <wps:cNvSpPr/>
+                      <wps:spPr>
+                        <a:xfrm>
+                          <a:off x="0" y="0"/>
+                          <a:ext cx="2114550" cy="575310"/>
+                        </a:xfrm>
+                        <a:prstGeom prst="leftRightArrow">
+                          <a:avLst/>
+                        </a:prstGeom>
+                        <a:solidFill>
+                          <a:schemeClr val="tx1">
+                            <a:lumMod val="95000"/>
+                            <a:lumOff val="5000"/>
+                          </a:schemeClr>
+                        </a:solidFill>
+                        <a:ln>
+                          <a:solidFill>
+                            <a:schemeClr val="tx1">
+                              <a:lumMod val="75000"/>
+                              <a:lumOff val="25000"/>
+                            </a:schemeClr>
+                          </a:solidFill>
+                        </a:ln>
+                      </wps:spPr>
+                      <wps:style>
+                        <a:lnRef idx="2">
+                          <a:schemeClr val="accent1">
+                            <a:shade val="50000"/>
+                          </a:schemeClr>
+                        </a:lnRef>
+                        <a:fillRef idx="1">
+                          <a:schemeClr val="accent1"/>
+                        </a:fillRef>
+                        <a:effectRef idx="0">
+                          <a:schemeClr val="accent1"/>
+                        </a:effectRef>
+                        <a:fontRef idx="minor">
+                          <a:schemeClr val="lt1"/>
+                        </a:fontRef>
+                      </wps:style>
+                      <wps:txbx>
+                        <w:txbxContent>
+                          <w:p>
+                            <w:pPr>
+                              <w:jc w:val="center"/>
+                              <w:rPr>
+                                <w:sz w:val="24"/>
+                                <w:szCs w:val="24"/>
+                              </w:rPr>
+                            </w:pPr>
+                            <w:r>
+                              <w:rPr>
+                                <w:sz w:val="24"/>
+                                <w:szCs w:val="24"/>
+                              </w:rPr>
+                              <w:t>ROC Curve</w:t>
+                            </w:r>
+                          </w:p>
+                        </w:txbxContent>
+                      </wps:txbx>
+                      <wps:bodyPr rot="0" spcFirstLastPara="0" vertOverflow="overflow" horzOverflow="overflow" vert="horz" wrap="square" lIns="91440" tIns="45720" rIns="91440" bIns="45720" numCol="1" spcCol="0" rtlCol="0" fromWordArt="0" anchor="ctr" anchorCtr="0" forceAA="0" compatLnSpc="1">
+                        <a:prstTxWarp prst="textNoShape">
+                          <a:avLst/>
+                        </a:prstTxWarp>
+                        <a:noAutofit/>
+                      </wps:bodyPr>
+                    </wps:wsp>
+                  </a:graphicData>
+                </a:graphic>
+                <wp14:sizeRelH relativeFrom="margin">
+                  <wp14:pctWidth>0</wp14:pctWidth>
+                </wp14:sizeRelH>
+                <wp14:sizeRelV relativeFrom="margin">
+                  <wp14:pctHeight>0</wp14:pctHeight>
+                </wp14:sizeRelV>
+              </wp:anchor>
+            </w:drawing>
+          </mc:Choice>
+          <mc:Fallback>
+            <w:pict>
+              <v:shape w14:anchorId="7F5E59F0" id="Arrow: Left-Right 24" o:spid="_x0000_s1033" type="#_x0000_t69" style="position:absolute;margin-left:0;margin-top:1.5pt;width:166.5pt;height:45.3pt;z-index:251696128;visibility:visible;mso-wrap-style:square;mso-width-percent:0;mso-height-percent:0;mso-wrap-distance-left:9pt;mso-wrap-distance-top:0;mso-wrap-distance-right:9pt;mso-wrap-distance-bottom:0;mso-position-horizontal:absolute;mso-position-horizontal-relative:margin;mso-position-vertical:absolute;mso-position-vertical-relative:text;mso-width-percent:0;mso-height-percent:0;mso-width-relative:margin;mso-height-relative:margin;v-text-anchor:middle" o:gfxdata="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" adj="2938" fillcolor="#0d0d0d [3069]" strokecolor="#404040 [2429]" strokeweight="1pt">
+                <v:textbox>
+                  <w:txbxContent>
+                    <w:p>
+                      <w:pPr>
+                        <w:jc w:val="center"/>
+                        <w:rPr>
+                          <w:sz w:val="24"/>
+                          <w:szCs w:val="24"/>
+                        </w:rPr>
+                      </w:pPr>
+                      <w:r>
+                        <w:rPr>
+                          <w:sz w:val="24"/>
+                          <w:szCs w:val="24"/>
+                        </w:rPr>
+                        <w:t>ROC Curve</w:t>
+                      </w:r>
+                    </w:p>
+                  </w:txbxContent>
+                </v:textbox>
+                <w10:wrap anchorx="margin"/>
+              </v:shape>
+            </w:pict>
+          </mc:Fallback>
+        </mc:AlternateContent>
+      </w:r>
+    </w:p>
+    <w:p>
+      <w:pPr>
+        <w:tabs>
+          <w:tab w:val="left" w:pos="4644"/>
+        </w:tabs>
+        <w:rPr>
+          <w:sz w:val="32"/>
+          <w:szCs w:val="32"/>
+        </w:rPr>
+      </w:pPr>
+    </w:p>
+    <w:p>
+      <w:pPr>
+        <w:tabs>
+          <w:tab w:val="left" w:pos="4644"/>
+        </w:tabs>
+        <w:rPr>
+          <w:sz w:val="32"/>
+          <w:szCs w:val="32"/>
+        </w:rPr>
+      </w:pPr>
+      <w:r>
+        <w:rPr>
+          <w:noProof/>
+          <w:sz w:val="32"/>
+          <w:szCs w:val="32"/>
+        </w:rPr>
+        <w:drawing>
+          <wp:anchor distT="0" distB="0" distL="114300" distR="114300" simplePos="0" relativeHeight="251698176" behindDoc="0" locked="0" layoutInCell="1" allowOverlap="1" wp14:anchorId="7E7984BF" wp14:editId="3C8EA1B2">
+            <wp:simplePos x="0" y="0"/>
+            <wp:positionH relativeFrom="margin">
+              <wp:align>right</wp:align>
+            </wp:positionH>
+            <wp:positionV relativeFrom="margin">
+              <wp:posOffset>746760</wp:posOffset>
+            </wp:positionV>
+            <wp:extent cx="3645535" cy="2413000"/>
+            <wp:effectExtent l="0" t="0" r="0" b="6350"/>
+            <wp:wrapSquare wrapText="bothSides"/>
+            <wp:docPr id="26" name="Picture 26" descr="Chart, histogram&#10;&#10;Description automatically generated"/>
+            <wp:cNvGraphicFramePr>
+              <a:graphicFrameLocks xmlns:a="http://schemas.openxmlformats.org/drawingml/2006/main" noChangeAspect="1"/>
+            </wp:cNvGraphicFramePr>
+            <a:graphic xmlns:a="http://schemas.openxmlformats.org/drawingml/2006/main">
+              <a:graphicData uri="http://schemas.openxmlformats.org/drawingml/2006/picture">
+                <pic:pic xmlns:pic="http://schemas.openxmlformats.org/drawingml/2006/picture">
+                  <pic:nvPicPr>
+                    <pic:cNvPr id="26" name="Picture 26" descr="Chart, histogram&#10;&#10;Description automatically generated"/>
+                    <pic:cNvPicPr/>
+                  </pic:nvPicPr>
+                  <pic:blipFill>
+                    <a:blip r:embed="rId10">
+                      <a:extLst>
+                        <a:ext uri="{28A0092B-C50C-407E-A947-70E740481C1C}">
+                          <a14:useLocalDpi xmlns:a14="http://schemas.microsoft.com/office/drawing/2010/main" val="0"/>
+                        </a:ext>
+                      </a:extLst>
+                    </a:blip>
+                    <a:stretch>
+                      <a:fillRect/>
+                    </a:stretch>
+                  </pic:blipFill>
+                  <pic:spPr>
+                    <a:xfrm>
+                      <a:off x="0" y="0"/>
+                      <a:ext cx="3645535" cy="2413000"/>
+                    </a:xfrm>
+                    <a:prstGeom prst="rect">
+                      <a:avLst/>
+                    </a:prstGeom>
+                  </pic:spPr>
+                </pic:pic>
+              </a:graphicData>
+            </a:graphic>
+            <wp14:sizeRelH relativeFrom="margin">
+              <wp14:pctWidth>0</wp14:pctWidth>
+            </wp14:sizeRelH>
+            <wp14:sizeRelV relativeFrom="margin">
+              <wp14:pctHeight>0</wp14:pctHeight>
+            </wp14:sizeRelV>
+          </wp:anchor>
+        </w:drawing>
+      </w:r>
+      <w:r>
+        <w:rPr>
+          <w:noProof/>
+          <w:sz w:val="32"/>
+          <w:szCs w:val="32"/>
+        </w:rPr>
+        <w:drawing>
+          <wp:anchor distT="0" distB="0" distL="114300" distR="114300" simplePos="0" relativeHeight="251697152" behindDoc="0" locked="0" layoutInCell="1" allowOverlap="1" wp14:anchorId="51B3E0D1" wp14:editId="3CB40F46">
+            <wp:simplePos x="0" y="0"/>
+            <wp:positionH relativeFrom="margin">
+              <wp:align>left</wp:align>
+            </wp:positionH>
+            <wp:positionV relativeFrom="margin">
+              <wp:posOffset>746760</wp:posOffset>
+            </wp:positionV>
+            <wp:extent cx="3519805" cy="2400300"/>
+            <wp:effectExtent l="0" t="0" r="4445" b="0"/>
+            <wp:wrapSquare wrapText="bothSides"/>
+            <wp:docPr id="25" name="Picture 25" descr="Chart, histogram&#10;&#10;Description automatically generated"/>
+            <wp:cNvGraphicFramePr>
+              <a:graphicFrameLocks xmlns:a="http://schemas.openxmlformats.org/drawingml/2006/main" noChangeAspect="1"/>
+            </wp:cNvGraphicFramePr>
+            <a:graphic xmlns:a="http://schemas.openxmlformats.org/drawingml/2006/main">
+              <a:graphicData uri="http://schemas.openxmlformats.org/drawingml/2006/picture">
+                <pic:pic xmlns:pic="http://schemas.openxmlformats.org/drawingml/2006/picture">
+                  <pic:nvPicPr>
+                    <pic:cNvPr id="25" name="Picture 25" descr="Chart, histogram&#10;&#10;Description automatically generated"/>
+                    <pic:cNvPicPr/>
+                  </pic:nvPicPr>
+                  <pic:blipFill>
+                    <a:blip r:embed="rId11">
+                      <a:extLst>
+                        <a:ext uri="{28A0092B-C50C-407E-A947-70E740481C1C}">
+                          <a14:useLocalDpi xmlns:a14="http://schemas.microsoft.com/office/drawing/2010/main" val="0"/>
+                        </a:ext>
+                      </a:extLst>
+                    </a:blip>
+                    <a:stretch>
+                      <a:fillRect/>
+                    </a:stretch>
+                  </pic:blipFill>
+                  <pic:spPr>
+                    <a:xfrm>
+                      <a:off x="0" y="0"/>
+                      <a:ext cx="3519805" cy="2400300"/>
                     </a:xfrm>
                     <a:prstGeom prst="rect">
                       <a:avLst/>
@@ -4343,6 +4701,162 @@
     <w:p>
       <w:pPr>
         <w:tabs>
+          <w:tab w:val="left" w:pos="4644"/>
+        </w:tabs>
+        <w:rPr>
+          <w:sz w:val="32"/>
+          <w:szCs w:val="32"/>
+        </w:rPr>
+      </w:pPr>
+    </w:p>
+    <w:p>
+      <w:pPr>
+        <w:rPr>
+          <w:sz w:val="32"/>
+          <w:szCs w:val="32"/>
+        </w:rPr>
+      </w:pPr>
+    </w:p>
+    <w:p>
+      <w:pPr>
+        <w:rPr>
+          <w:sz w:val="32"/>
+          <w:szCs w:val="32"/>
+        </w:rPr>
+      </w:pPr>
+    </w:p>
+    <w:p>
+      <w:pPr>
+        <w:rPr>
+          <w:sz w:val="32"/>
+          <w:szCs w:val="32"/>
+        </w:rPr>
+      </w:pPr>
+    </w:p>
+    <w:p>
+      <w:pPr>
+        <w:rPr>
+          <w:sz w:val="32"/>
+          <w:szCs w:val="32"/>
+        </w:rPr>
+      </w:pPr>
+    </w:p>
+    <w:p>
+      <w:pPr>
+        <w:rPr>
+          <w:sz w:val="32"/>
+          <w:szCs w:val="32"/>
+        </w:rPr>
+      </w:pPr>
+    </w:p>
+    <w:p>
+      <w:pPr>
+        <w:rPr>
+          <w:sz w:val="32"/>
+          <w:szCs w:val="32"/>
+        </w:rPr>
+      </w:pPr>
+    </w:p>
+    <w:p>
+      <w:pPr>
+        <w:tabs>
+          <w:tab w:val="left" w:pos="4452"/>
+        </w:tabs>
+        <w:rPr>
+          <w:sz w:val="32"/>
+          <w:szCs w:val="32"/>
+        </w:rPr>
+      </w:pPr>
+      <w:r>
+        <w:rPr>
+          <w:noProof/>
+          <w:sz w:val="32"/>
+          <w:szCs w:val="32"/>
+        </w:rPr>
+        <w:drawing>
+          <wp:anchor distT="0" distB="0" distL="114300" distR="114300" simplePos="0" relativeHeight="251699200" behindDoc="0" locked="0" layoutInCell="1" allowOverlap="1" wp14:anchorId="16C1902F" wp14:editId="3BB188ED">
+            <wp:simplePos x="0" y="0"/>
+            <wp:positionH relativeFrom="margin">
+              <wp:align>center</wp:align>
+            </wp:positionH>
+            <wp:positionV relativeFrom="margin">
+              <wp:align>bottom</wp:align>
+            </wp:positionV>
+            <wp:extent cx="3749040" cy="2120265"/>
+            <wp:effectExtent l="0" t="0" r="3810" b="0"/>
+            <wp:wrapSquare wrapText="bothSides"/>
+            <wp:docPr id="27" name="Picture 27" descr="Chart, scatter chart&#10;&#10;Description automatically generated"/>
+            <wp:cNvGraphicFramePr>
+              <a:graphicFrameLocks xmlns:a="http://schemas.openxmlformats.org/drawingml/2006/main" noChangeAspect="1"/>
+            </wp:cNvGraphicFramePr>
+            <a:graphic xmlns:a="http://schemas.openxmlformats.org/drawingml/2006/main">
+              <a:graphicData uri="http://schemas.openxmlformats.org/drawingml/2006/picture">
+                <pic:pic xmlns:pic="http://schemas.openxmlformats.org/drawingml/2006/picture">
+                  <pic:nvPicPr>
+                    <pic:cNvPr id="27" name="Picture 27" descr="Chart, scatter chart&#10;&#10;Description automatically generated"/>
+                    <pic:cNvPicPr/>
+                  </pic:nvPicPr>
+                  <pic:blipFill>
+                    <a:blip r:embed="rId12">
+                      <a:extLst>
+                        <a:ext uri="{28A0092B-C50C-407E-A947-70E740481C1C}">
+                          <a14:useLocalDpi xmlns:a14="http://schemas.microsoft.com/office/drawing/2010/main" val="0"/>
+                        </a:ext>
+                      </a:extLst>
+                    </a:blip>
+                    <a:stretch>
+                      <a:fillRect/>
+                    </a:stretch>
+                  </pic:blipFill>
+                  <pic:spPr>
+                    <a:xfrm>
+                      <a:off x="0" y="0"/>
+                      <a:ext cx="3749040" cy="2120265"/>
+                    </a:xfrm>
+                    <a:prstGeom prst="rect">
+                      <a:avLst/>
+                    </a:prstGeom>
+                  </pic:spPr>
+                </pic:pic>
+              </a:graphicData>
+            </a:graphic>
+            <wp14:sizeRelH relativeFrom="margin">
+              <wp14:pctWidth>0</wp14:pctWidth>
+            </wp14:sizeRelH>
+            <wp14:sizeRelV relativeFrom="margin">
+              <wp14:pctHeight>0</wp14:pctHeight>
+            </wp14:sizeRelV>
+          </wp:anchor>
+        </w:drawing>
+      </w:r>
+    </w:p>
+    <w:p>
+      <w:pPr>
+        <w:tabs>
+          <w:tab w:val="left" w:pos="4452"/>
+        </w:tabs>
+        <w:rPr>
+          <w:sz w:val="32"/>
+          <w:szCs w:val="32"/>
+        </w:rPr>
+        <w:sectPr>
+          <w:pgSz w:w="14400" w:h="10800"/>
+          <w:pgMar w:top="720" w:right="720" w:bottom="720" w:left="720" w:header="720" w:footer="720" w:gutter="0"/>
+          <w:cols w:space="720"/>
+          <w:docGrid w:linePitch="360"/>
+        </w:sectPr>
+      </w:pPr>
+      <w:r>
+        <w:rPr>
+          <w:sz w:val="32"/>
+          <w:szCs w:val="32"/>
+        </w:rPr>
+        <w:tab/>
+      </w:r>
+    </w:p>
+    <w:p>
+      <w:pPr>
+        <w:tabs>
           <w:tab w:val="left" w:pos="3048"/>
         </w:tabs>
         <w:rPr>
@@ -4360,13 +4874,154 @@
         <mc:AlternateContent>
           <mc:Choice Requires="wps">
             <w:drawing>
-              <wp:anchor distT="0" distB="0" distL="114300" distR="114300" simplePos="0" relativeHeight="251682816" behindDoc="0" locked="0" layoutInCell="1" allowOverlap="1" wp14:anchorId="0F4C581E" wp14:editId="79948798">
+              <wp:anchor distT="0" distB="0" distL="114300" distR="114300" simplePos="0" relativeHeight="251701248" behindDoc="0" locked="0" layoutInCell="1" allowOverlap="1" wp14:anchorId="020B6CAC" wp14:editId="4CB9991F">
+                <wp:simplePos x="0" y="0"/>
+                <wp:positionH relativeFrom="page">
+                  <wp:align>left</wp:align>
+                </wp:positionH>
+                <wp:positionV relativeFrom="paragraph">
+                  <wp:posOffset>-454025</wp:posOffset>
+                </wp:positionV>
+                <wp:extent cx="4441372" cy="868295"/>
+                <wp:effectExtent l="0" t="0" r="0" b="8255"/>
+                <wp:wrapNone/>
+                <wp:docPr id="28" name="Scroll: Horizontal 28"/>
+                <wp:cNvGraphicFramePr/>
+                <a:graphic xmlns:a="http://schemas.openxmlformats.org/drawingml/2006/main">
+                  <a:graphicData uri="http://schemas.microsoft.com/office/word/2010/wordprocessingShape">
+                    <wps:wsp>
+                      <wps:cNvSpPr/>
+                      <wps:spPr>
+                        <a:xfrm>
+                          <a:off x="0" y="0"/>
+                          <a:ext cx="4441372" cy="868295"/>
+                        </a:xfrm>
+                        <a:prstGeom prst="horizontalScroll">
+                          <a:avLst/>
+                        </a:prstGeom>
+                        <a:gradFill flip="none" rotWithShape="1">
+                          <a:gsLst>
+                            <a:gs pos="0">
+                              <a:schemeClr val="dk1">
+                                <a:lumMod val="67000"/>
+                              </a:schemeClr>
+                            </a:gs>
+                            <a:gs pos="48000">
+                              <a:schemeClr val="dk1">
+                                <a:lumMod val="97000"/>
+                                <a:lumOff val="3000"/>
+                              </a:schemeClr>
+                            </a:gs>
+                            <a:gs pos="100000">
+                              <a:schemeClr val="dk1">
+                                <a:lumMod val="60000"/>
+                                <a:lumOff val="40000"/>
+                              </a:schemeClr>
+                            </a:gs>
+                          </a:gsLst>
+                          <a:lin ang="16200000" scaled="1"/>
+                          <a:tileRect/>
+                        </a:gradFill>
+                        <a:ln>
+                          <a:noFill/>
+                        </a:ln>
+                      </wps:spPr>
+                      <wps:style>
+                        <a:lnRef idx="0">
+                          <a:scrgbClr r="0" g="0" b="0"/>
+                        </a:lnRef>
+                        <a:fillRef idx="0">
+                          <a:scrgbClr r="0" g="0" b="0"/>
+                        </a:fillRef>
+                        <a:effectRef idx="0">
+                          <a:scrgbClr r="0" g="0" b="0"/>
+                        </a:effectRef>
+                        <a:fontRef idx="minor">
+                          <a:schemeClr val="lt1"/>
+                        </a:fontRef>
+                      </wps:style>
+                      <wps:txbx>
+                        <w:txbxContent>
+                          <w:p>
+                            <w:pPr>
+                              <w:jc w:val="center"/>
+                            </w:pPr>
+                            <w:r>
+                              <w:rPr>
+                                <w:b/>
+                                <w:bCs/>
+                                <w:sz w:val="40"/>
+                                <w:szCs w:val="40"/>
+                              </w:rPr>
+                              <w:t>ANN Model</w:t>
+                            </w:r>
+                          </w:p>
+                        </w:txbxContent>
+                      </wps:txbx>
+                      <wps:bodyPr rot="0" spcFirstLastPara="0" vertOverflow="overflow" horzOverflow="overflow" vert="horz" wrap="square" lIns="91440" tIns="45720" rIns="91440" bIns="45720" numCol="1" spcCol="0" rtlCol="0" fromWordArt="0" anchor="ctr" anchorCtr="0" forceAA="0" compatLnSpc="1">
+                        <a:prstTxWarp prst="textNoShape">
+                          <a:avLst/>
+                        </a:prstTxWarp>
+                        <a:noAutofit/>
+                      </wps:bodyPr>
+                    </wps:wsp>
+                  </a:graphicData>
+                </a:graphic>
+              </wp:anchor>
+            </w:drawing>
+          </mc:Choice>
+          <mc:Fallback>
+            <w:pict>
+              <v:shape w14:anchorId="020B6CAC" id="Scroll: Horizontal 28" o:spid="_x0000_s1034" type="#_x0000_t98" style="position:absolute;margin-left:0;margin-top:-35.75pt;width:349.7pt;height:68.35pt;z-index:251701248;visibility:visible;mso-wrap-style:square;mso-wrap-distance-left:9pt;mso-wrap-distance-top:0;mso-wrap-distance-right:9pt;mso-wrap-distance-bottom:0;mso-position-horizontal:left;mso-position-horizontal-relative:page;mso-position-vertical:absolute;mso-position-vertical-relative:text;v-text-anchor:middle" o:gfxdata="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" fillcolor="black [2144]" stroked="f">
+                <v:fill color2="#666 [1936]" rotate="t" angle="180" colors="0 black;31457f #080808;1 #666" focus="100%" type="gradient"/>
+                <v:textbox>
+                  <w:txbxContent>
+                    <w:p>
+                      <w:pPr>
+                        <w:jc w:val="center"/>
+                      </w:pPr>
+                      <w:r>
+                        <w:rPr>
+                          <w:b/>
+                          <w:bCs/>
+                          <w:sz w:val="40"/>
+                          <w:szCs w:val="40"/>
+                        </w:rPr>
+                        <w:t>ANN Model</w:t>
+                      </w:r>
+                    </w:p>
+                  </w:txbxContent>
+                </v:textbox>
+                <w10:wrap anchorx="page"/>
+              </v:shape>
+            </w:pict>
+          </mc:Fallback>
+        </mc:AlternateContent>
+      </w:r>
+    </w:p>
+    <w:p>
+      <w:pPr>
+        <w:rPr>
+          <w:sz w:val="32"/>
+          <w:szCs w:val="32"/>
+        </w:rPr>
+      </w:pPr>
+      <w:r>
+        <w:rPr>
+          <w:noProof/>
+          <w:sz w:val="36"/>
+          <w:szCs w:val="36"/>
+        </w:rPr>
+        <mc:AlternateContent>
+          <mc:Choice Requires="wps">
+            <w:drawing>
+              <wp:anchor distT="0" distB="0" distL="114300" distR="114300" simplePos="0" relativeHeight="251682816" behindDoc="0" locked="0" layoutInCell="1" allowOverlap="1" wp14:anchorId="0F4C581E" wp14:editId="7DC18058">
                 <wp:simplePos x="0" y="0"/>
                 <wp:positionH relativeFrom="margin">
-                  <wp:posOffset>3810</wp:posOffset>
+                  <wp:posOffset>-11430</wp:posOffset>
                 </wp:positionH>
                 <wp:positionV relativeFrom="paragraph">
-                  <wp:posOffset>19050</wp:posOffset>
+                  <wp:posOffset>259080</wp:posOffset>
                 </wp:positionV>
                 <wp:extent cx="1634490" cy="575310"/>
                 <wp:effectExtent l="19050" t="19050" r="41910" b="34290"/>
@@ -4456,7 +5111,7 @@
           </mc:Choice>
           <mc:Fallback>
             <w:pict>
-              <v:shape w14:anchorId="0F4C581E" id="Arrow: Left-Right 17" o:spid="_x0000_s1032" type="#_x0000_t69" style="position:absolute;margin-left:.3pt;margin-top:1.5pt;width:128.7pt;height:45.3pt;z-index:251682816;visibility:visible;mso-wrap-style:square;mso-width-percent:0;mso-height-percent:0;mso-wrap-distance-left:9pt;mso-wrap-distance-top:0;mso-wrap-distance-right:9pt;mso-wrap-distance-bottom:0;mso-position-horizontal:absolute;mso-position-horizontal-relative:margin;mso-position-vertical:absolute;mso-position-vertical-relative:text;mso-width-percent:0;mso-height-percent:0;mso-width-relative:margin;mso-height-relative:margin;v-text-anchor:middle" o:gfxdata="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" adj="3801" fillcolor="#0d0d0d [3069]" strokecolor="#404040 [2429]" strokeweight="1pt">
+              <v:shape w14:anchorId="0F4C581E" id="Arrow: Left-Right 17" o:spid="_x0000_s1035" type="#_x0000_t69" style="position:absolute;margin-left:-.9pt;margin-top:20.4pt;width:128.7pt;height:45.3pt;z-index:251682816;visibility:visible;mso-wrap-style:square;mso-width-percent:0;mso-height-percent:0;mso-wrap-distance-left:9pt;mso-wrap-distance-top:0;mso-wrap-distance-right:9pt;mso-wrap-distance-bottom:0;mso-position-horizontal:absolute;mso-position-horizontal-relative:margin;mso-position-vertical:absolute;mso-position-vertical-relative:text;mso-width-percent:0;mso-height-percent:0;mso-width-relative:margin;mso-height-relative:margin;v-text-anchor:middle" o:gfxdata="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" adj="3801" fillcolor="#0d0d0d [3069]" strokecolor="#404040 [2429]" strokeweight="1pt">
                 <v:textbox>
                   <w:txbxContent>
                     <w:p>
@@ -4486,14 +5141,6 @@
     </w:p>
     <w:p>
       <w:pPr>
-        <w:rPr>
-          <w:sz w:val="32"/>
-          <w:szCs w:val="32"/>
-        </w:rPr>
-      </w:pPr>
-    </w:p>
-    <w:p>
-      <w:pPr>
         <w:tabs>
           <w:tab w:val="left" w:pos="2772"/>
         </w:tabs>
@@ -4502,6 +5149,22 @@
           <w:szCs w:val="32"/>
         </w:rPr>
       </w:pPr>
+    </w:p>
+    <w:p>
+      <w:pPr>
+        <w:rPr>
+          <w:sz w:val="32"/>
+          <w:szCs w:val="32"/>
+        </w:rPr>
+      </w:pPr>
+    </w:p>
+    <w:p>
+      <w:pPr>
+        <w:rPr>
+          <w:sz w:val="32"/>
+          <w:szCs w:val="32"/>
+        </w:rPr>
+      </w:pPr>
       <w:r>
         <w:rPr>
           <w:noProof/>
@@ -4509,15 +5172,15 @@
           <w:szCs w:val="32"/>
         </w:rPr>
         <w:drawing>
-          <wp:anchor distT="0" distB="0" distL="114300" distR="114300" simplePos="0" relativeHeight="251683840" behindDoc="0" locked="0" layoutInCell="1" allowOverlap="1" wp14:anchorId="5CA4FEDD" wp14:editId="33262857">
-            <wp:simplePos x="457200" y="1196340"/>
+          <wp:anchor distT="0" distB="0" distL="114300" distR="114300" simplePos="0" relativeHeight="251683840" behindDoc="0" locked="0" layoutInCell="1" allowOverlap="1" wp14:anchorId="5CA4FEDD" wp14:editId="4307CBFF">
+            <wp:simplePos x="0" y="0"/>
             <wp:positionH relativeFrom="margin">
               <wp:align>center</wp:align>
             </wp:positionH>
             <wp:positionV relativeFrom="margin">
-              <wp:align>center</wp:align>
+              <wp:posOffset>1487805</wp:posOffset>
             </wp:positionV>
-            <wp:extent cx="4573042" cy="4064926"/>
+            <wp:extent cx="4572635" cy="4064635"/>
             <wp:effectExtent l="0" t="0" r="0" b="0"/>
             <wp:wrapSquare wrapText="bothSides"/>
             <wp:docPr id="18" name="Picture 18" descr="A picture containing treemap chart&#10;&#10;Description automatically generated"/>
@@ -4532,7 +5195,7 @@
                     <pic:cNvPicPr/>
                   </pic:nvPicPr>
                   <pic:blipFill>
-                    <a:blip r:embed="rId10">
+                    <a:blip r:embed="rId13">
                       <a:extLst>
                         <a:ext uri="{28A0092B-C50C-407E-A947-70E740481C1C}">
                           <a14:useLocalDpi xmlns:a14="http://schemas.microsoft.com/office/drawing/2010/main" val="0"/>
@@ -4546,7 +5209,7 @@
                   <pic:spPr>
                     <a:xfrm>
                       <a:off x="0" y="0"/>
-                      <a:ext cx="4573042" cy="4064926"/>
+                      <a:ext cx="4572635" cy="4064635"/>
                     </a:xfrm>
                     <a:prstGeom prst="rect">
                       <a:avLst/>
@@ -4637,33 +5300,6 @@
           <w:sz w:val="32"/>
           <w:szCs w:val="32"/>
         </w:rPr>
-      </w:pPr>
-    </w:p>
-    <w:p>
-      <w:pPr>
-        <w:rPr>
-          <w:sz w:val="32"/>
-          <w:szCs w:val="32"/>
-        </w:rPr>
-      </w:pPr>
-    </w:p>
-    <w:p>
-      <w:pPr>
-        <w:rPr>
-          <w:sz w:val="32"/>
-          <w:szCs w:val="32"/>
-        </w:rPr>
-      </w:pPr>
-    </w:p>
-    <w:p>
-      <w:pPr>
-        <w:tabs>
-          <w:tab w:val="left" w:pos="4176"/>
-        </w:tabs>
-        <w:rPr>
-          <w:sz w:val="32"/>
-          <w:szCs w:val="32"/>
-        </w:rPr>
         <w:sectPr>
           <w:pgSz w:w="14400" w:h="10800"/>
           <w:pgMar w:top="720" w:right="720" w:bottom="720" w:left="720" w:header="720" w:footer="720" w:gutter="0"/>
@@ -4671,6 +5307,604 @@
           <w:docGrid w:linePitch="360"/>
         </w:sectPr>
       </w:pPr>
+    </w:p>
+    <w:p>
+      <w:pPr>
+        <w:rPr>
+          <w:sz w:val="32"/>
+          <w:szCs w:val="32"/>
+        </w:rPr>
+      </w:pPr>
+      <w:r>
+        <w:rPr>
+          <w:noProof/>
+          <w:sz w:val="36"/>
+          <w:szCs w:val="36"/>
+        </w:rPr>
+        <w:lastRenderedPageBreak/>
+        <mc:AlternateContent>
+          <mc:Choice Requires="wps">
+            <w:drawing>
+              <wp:anchor distT="0" distB="0" distL="114300" distR="114300" simplePos="0" relativeHeight="251703296" behindDoc="0" locked="0" layoutInCell="1" allowOverlap="1" wp14:anchorId="70A072A1" wp14:editId="693592DD">
+                <wp:simplePos x="0" y="0"/>
+                <wp:positionH relativeFrom="margin">
+                  <wp:posOffset>3810</wp:posOffset>
+                </wp:positionH>
+                <wp:positionV relativeFrom="paragraph">
+                  <wp:posOffset>26670</wp:posOffset>
+                </wp:positionV>
+                <wp:extent cx="2023110" cy="575310"/>
+                <wp:effectExtent l="19050" t="19050" r="34290" b="34290"/>
+                <wp:wrapNone/>
+                <wp:docPr id="29" name="Arrow: Left-Right 29"/>
+                <wp:cNvGraphicFramePr/>
+                <a:graphic xmlns:a="http://schemas.openxmlformats.org/drawingml/2006/main">
+                  <a:graphicData uri="http://schemas.microsoft.com/office/word/2010/wordprocessingShape">
+                    <wps:wsp>
+                      <wps:cNvSpPr/>
+                      <wps:spPr>
+                        <a:xfrm>
+                          <a:off x="0" y="0"/>
+                          <a:ext cx="2023110" cy="575310"/>
+                        </a:xfrm>
+                        <a:prstGeom prst="leftRightArrow">
+                          <a:avLst/>
+                        </a:prstGeom>
+                        <a:solidFill>
+                          <a:schemeClr val="tx1">
+                            <a:lumMod val="95000"/>
+                            <a:lumOff val="5000"/>
+                          </a:schemeClr>
+                        </a:solidFill>
+                        <a:ln>
+                          <a:solidFill>
+                            <a:schemeClr val="tx1">
+                              <a:lumMod val="75000"/>
+                              <a:lumOff val="25000"/>
+                            </a:schemeClr>
+                          </a:solidFill>
+                        </a:ln>
+                      </wps:spPr>
+                      <wps:style>
+                        <a:lnRef idx="2">
+                          <a:schemeClr val="accent1">
+                            <a:shade val="50000"/>
+                          </a:schemeClr>
+                        </a:lnRef>
+                        <a:fillRef idx="1">
+                          <a:schemeClr val="accent1"/>
+                        </a:fillRef>
+                        <a:effectRef idx="0">
+                          <a:schemeClr val="accent1"/>
+                        </a:effectRef>
+                        <a:fontRef idx="minor">
+                          <a:schemeClr val="lt1"/>
+                        </a:fontRef>
+                      </wps:style>
+                      <wps:txbx>
+                        <w:txbxContent>
+                          <w:p>
+                            <w:pPr>
+                              <w:jc w:val="center"/>
+                              <w:rPr>
+                                <w:sz w:val="24"/>
+                                <w:szCs w:val="24"/>
+                              </w:rPr>
+                            </w:pPr>
+                            <w:r>
+                              <w:rPr>
+                                <w:sz w:val="24"/>
+                                <w:szCs w:val="24"/>
+                              </w:rPr>
+                              <w:t>Accuracy Curve</w:t>
+                            </w:r>
+                          </w:p>
+                        </w:txbxContent>
+                      </wps:txbx>
+                      <wps:bodyPr rot="0" spcFirstLastPara="0" vertOverflow="overflow" horzOverflow="overflow" vert="horz" wrap="square" lIns="91440" tIns="45720" rIns="91440" bIns="45720" numCol="1" spcCol="0" rtlCol="0" fromWordArt="0" anchor="ctr" anchorCtr="0" forceAA="0" compatLnSpc="1">
+                        <a:prstTxWarp prst="textNoShape">
+                          <a:avLst/>
+                        </a:prstTxWarp>
+                        <a:noAutofit/>
+                      </wps:bodyPr>
+                    </wps:wsp>
+                  </a:graphicData>
+                </a:graphic>
+                <wp14:sizeRelH relativeFrom="margin">
+                  <wp14:pctWidth>0</wp14:pctWidth>
+                </wp14:sizeRelH>
+                <wp14:sizeRelV relativeFrom="margin">
+                  <wp14:pctHeight>0</wp14:pctHeight>
+                </wp14:sizeRelV>
+              </wp:anchor>
+            </w:drawing>
+          </mc:Choice>
+          <mc:Fallback>
+            <w:pict>
+              <v:shape w14:anchorId="70A072A1" id="Arrow: Left-Right 29" o:spid="_x0000_s1036" type="#_x0000_t69" style="position:absolute;margin-left:.3pt;margin-top:2.1pt;width:159.3pt;height:45.3pt;z-index:251703296;visibility:visible;mso-wrap-style:square;mso-width-percent:0;mso-height-percent:0;mso-wrap-distance-left:9pt;mso-wrap-distance-top:0;mso-wrap-distance-right:9pt;mso-wrap-distance-bottom:0;mso-position-horizontal:absolute;mso-position-horizontal-relative:margin;mso-position-vertical:absolute;mso-position-vertical-relative:text;mso-width-percent:0;mso-height-percent:0;mso-width-relative:margin;mso-height-relative:margin;v-text-anchor:middle" o:gfxdata="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" adj="3071" fillcolor="#0d0d0d [3069]" strokecolor="#404040 [2429]" strokeweight="1pt">
+                <v:textbox>
+                  <w:txbxContent>
+                    <w:p>
+                      <w:pPr>
+                        <w:jc w:val="center"/>
+                        <w:rPr>
+                          <w:sz w:val="24"/>
+                          <w:szCs w:val="24"/>
+                        </w:rPr>
+                      </w:pPr>
+                      <w:r>
+                        <w:rPr>
+                          <w:sz w:val="24"/>
+                          <w:szCs w:val="24"/>
+                        </w:rPr>
+                        <w:t>Accuracy Curve</w:t>
+                      </w:r>
+                    </w:p>
+                  </w:txbxContent>
+                </v:textbox>
+                <w10:wrap anchorx="margin"/>
+              </v:shape>
+            </w:pict>
+          </mc:Fallback>
+        </mc:AlternateContent>
+      </w:r>
+    </w:p>
+    <w:p>
+      <w:pPr>
+        <w:tabs>
+          <w:tab w:val="left" w:pos="4176"/>
+        </w:tabs>
+        <w:rPr>
+          <w:sz w:val="32"/>
+          <w:szCs w:val="32"/>
+        </w:rPr>
+      </w:pPr>
+    </w:p>
+    <w:p>
+      <w:pPr>
+        <w:tabs>
+          <w:tab w:val="left" w:pos="4176"/>
+        </w:tabs>
+        <w:rPr>
+          <w:sz w:val="32"/>
+          <w:szCs w:val="32"/>
+        </w:rPr>
+      </w:pPr>
+      <w:r>
+        <w:rPr>
+          <w:noProof/>
+          <w:sz w:val="32"/>
+          <w:szCs w:val="32"/>
+        </w:rPr>
+        <w:drawing>
+          <wp:anchor distT="0" distB="0" distL="114300" distR="114300" simplePos="0" relativeHeight="251704320" behindDoc="0" locked="0" layoutInCell="1" allowOverlap="1" wp14:anchorId="4EEE59BE" wp14:editId="5F1297D3">
+            <wp:simplePos x="0" y="0"/>
+            <wp:positionH relativeFrom="margin">
+              <wp:align>center</wp:align>
+            </wp:positionH>
+            <wp:positionV relativeFrom="margin">
+              <wp:align>center</wp:align>
+            </wp:positionV>
+            <wp:extent cx="5326380" cy="3776980"/>
+            <wp:effectExtent l="0" t="0" r="7620" b="0"/>
+            <wp:wrapSquare wrapText="bothSides"/>
+            <wp:docPr id="30" name="Picture 30" descr="A picture containing text&#10;&#10;Description automatically generated"/>
+            <wp:cNvGraphicFramePr>
+              <a:graphicFrameLocks xmlns:a="http://schemas.openxmlformats.org/drawingml/2006/main" noChangeAspect="1"/>
+            </wp:cNvGraphicFramePr>
+            <a:graphic xmlns:a="http://schemas.openxmlformats.org/drawingml/2006/main">
+              <a:graphicData uri="http://schemas.openxmlformats.org/drawingml/2006/picture">
+                <pic:pic xmlns:pic="http://schemas.openxmlformats.org/drawingml/2006/picture">
+                  <pic:nvPicPr>
+                    <pic:cNvPr id="30" name="Picture 30" descr="A picture containing text&#10;&#10;Description automatically generated"/>
+                    <pic:cNvPicPr/>
+                  </pic:nvPicPr>
+                  <pic:blipFill>
+                    <a:blip r:embed="rId14">
+                      <a:extLst>
+                        <a:ext uri="{28A0092B-C50C-407E-A947-70E740481C1C}">
+                          <a14:useLocalDpi xmlns:a14="http://schemas.microsoft.com/office/drawing/2010/main" val="0"/>
+                        </a:ext>
+                      </a:extLst>
+                    </a:blip>
+                    <a:stretch>
+                      <a:fillRect/>
+                    </a:stretch>
+                  </pic:blipFill>
+                  <pic:spPr>
+                    <a:xfrm>
+                      <a:off x="0" y="0"/>
+                      <a:ext cx="5326380" cy="3776980"/>
+                    </a:xfrm>
+                    <a:prstGeom prst="rect">
+                      <a:avLst/>
+                    </a:prstGeom>
+                  </pic:spPr>
+                </pic:pic>
+              </a:graphicData>
+            </a:graphic>
+            <wp14:sizeRelH relativeFrom="margin">
+              <wp14:pctWidth>0</wp14:pctWidth>
+            </wp14:sizeRelH>
+            <wp14:sizeRelV relativeFrom="margin">
+              <wp14:pctHeight>0</wp14:pctHeight>
+            </wp14:sizeRelV>
+          </wp:anchor>
+        </w:drawing>
+      </w:r>
+    </w:p>
+    <w:p>
+      <w:pPr>
+        <w:tabs>
+          <w:tab w:val="left" w:pos="4176"/>
+        </w:tabs>
+        <w:rPr>
+          <w:sz w:val="32"/>
+          <w:szCs w:val="32"/>
+        </w:rPr>
+      </w:pPr>
+    </w:p>
+    <w:p>
+      <w:pPr>
+        <w:rPr>
+          <w:sz w:val="32"/>
+          <w:szCs w:val="32"/>
+        </w:rPr>
+      </w:pPr>
+    </w:p>
+    <w:p>
+      <w:pPr>
+        <w:rPr>
+          <w:sz w:val="32"/>
+          <w:szCs w:val="32"/>
+        </w:rPr>
+      </w:pPr>
+    </w:p>
+    <w:p>
+      <w:pPr>
+        <w:rPr>
+          <w:sz w:val="32"/>
+          <w:szCs w:val="32"/>
+        </w:rPr>
+      </w:pPr>
+    </w:p>
+    <w:p>
+      <w:pPr>
+        <w:rPr>
+          <w:sz w:val="32"/>
+          <w:szCs w:val="32"/>
+        </w:rPr>
+      </w:pPr>
+    </w:p>
+    <w:p>
+      <w:pPr>
+        <w:rPr>
+          <w:sz w:val="32"/>
+          <w:szCs w:val="32"/>
+        </w:rPr>
+      </w:pPr>
+    </w:p>
+    <w:p>
+      <w:pPr>
+        <w:rPr>
+          <w:sz w:val="32"/>
+          <w:szCs w:val="32"/>
+        </w:rPr>
+      </w:pPr>
+    </w:p>
+    <w:p>
+      <w:pPr>
+        <w:rPr>
+          <w:sz w:val="32"/>
+          <w:szCs w:val="32"/>
+        </w:rPr>
+      </w:pPr>
+    </w:p>
+    <w:p>
+      <w:pPr>
+        <w:rPr>
+          <w:sz w:val="32"/>
+          <w:szCs w:val="32"/>
+        </w:rPr>
+      </w:pPr>
+    </w:p>
+    <w:p>
+      <w:pPr>
+        <w:rPr>
+          <w:sz w:val="32"/>
+          <w:szCs w:val="32"/>
+        </w:rPr>
+      </w:pPr>
+    </w:p>
+    <w:p>
+      <w:pPr>
+        <w:rPr>
+          <w:sz w:val="32"/>
+          <w:szCs w:val="32"/>
+        </w:rPr>
+      </w:pPr>
+    </w:p>
+    <w:p>
+      <w:pPr>
+        <w:tabs>
+          <w:tab w:val="left" w:pos="4524"/>
+        </w:tabs>
+        <w:rPr>
+          <w:sz w:val="32"/>
+          <w:szCs w:val="32"/>
+        </w:rPr>
+        <w:sectPr>
+          <w:pgSz w:w="14400" w:h="10800"/>
+          <w:pgMar w:top="720" w:right="720" w:bottom="720" w:left="720" w:header="720" w:footer="720" w:gutter="0"/>
+          <w:cols w:space="720"/>
+          <w:docGrid w:linePitch="360"/>
+        </w:sectPr>
+      </w:pPr>
+      <w:r>
+        <w:rPr>
+          <w:sz w:val="32"/>
+          <w:szCs w:val="32"/>
+        </w:rPr>
+        <w:tab/>
+      </w:r>
+    </w:p>
+    <w:p>
+      <w:pPr>
+        <w:tabs>
+          <w:tab w:val="left" w:pos="4524"/>
+        </w:tabs>
+        <w:rPr>
+          <w:sz w:val="32"/>
+          <w:szCs w:val="32"/>
+        </w:rPr>
+      </w:pPr>
+    </w:p>
+    <w:p>
+      <w:pPr>
+        <w:tabs>
+          <w:tab w:val="left" w:pos="4524"/>
+        </w:tabs>
+        <w:rPr>
+          <w:sz w:val="32"/>
+          <w:szCs w:val="32"/>
+        </w:rPr>
+      </w:pPr>
+      <w:r>
+        <w:rPr>
+          <w:noProof/>
+          <w:sz w:val="36"/>
+          <w:szCs w:val="36"/>
+        </w:rPr>
+        <mc:AlternateContent>
+          <mc:Choice Requires="wps">
+            <w:drawing>
+              <wp:anchor distT="0" distB="0" distL="114300" distR="114300" simplePos="0" relativeHeight="251706368" behindDoc="0" locked="0" layoutInCell="1" allowOverlap="1" wp14:anchorId="0E3ABAF4" wp14:editId="7E22D690">
+                <wp:simplePos x="0" y="0"/>
+                <wp:positionH relativeFrom="margin">
+                  <wp:posOffset>0</wp:posOffset>
+                </wp:positionH>
+                <wp:positionV relativeFrom="paragraph">
+                  <wp:posOffset>-350520</wp:posOffset>
+                </wp:positionV>
+                <wp:extent cx="2023110" cy="575310"/>
+                <wp:effectExtent l="19050" t="19050" r="34290" b="34290"/>
+                <wp:wrapNone/>
+                <wp:docPr id="31" name="Arrow: Left-Right 31"/>
+                <wp:cNvGraphicFramePr/>
+                <a:graphic xmlns:a="http://schemas.openxmlformats.org/drawingml/2006/main">
+                  <a:graphicData uri="http://schemas.microsoft.com/office/word/2010/wordprocessingShape">
+                    <wps:wsp>
+                      <wps:cNvSpPr/>
+                      <wps:spPr>
+                        <a:xfrm>
+                          <a:off x="0" y="0"/>
+                          <a:ext cx="2023110" cy="575310"/>
+                        </a:xfrm>
+                        <a:prstGeom prst="leftRightArrow">
+                          <a:avLst/>
+                        </a:prstGeom>
+                        <a:solidFill>
+                          <a:schemeClr val="tx1">
+                            <a:lumMod val="95000"/>
+                            <a:lumOff val="5000"/>
+                          </a:schemeClr>
+                        </a:solidFill>
+                        <a:ln>
+                          <a:solidFill>
+                            <a:schemeClr val="tx1">
+                              <a:lumMod val="75000"/>
+                              <a:lumOff val="25000"/>
+                            </a:schemeClr>
+                          </a:solidFill>
+                        </a:ln>
+                      </wps:spPr>
+                      <wps:style>
+                        <a:lnRef idx="2">
+                          <a:schemeClr val="accent1">
+                            <a:shade val="50000"/>
+                          </a:schemeClr>
+                        </a:lnRef>
+                        <a:fillRef idx="1">
+                          <a:schemeClr val="accent1"/>
+                        </a:fillRef>
+                        <a:effectRef idx="0">
+                          <a:schemeClr val="accent1"/>
+                        </a:effectRef>
+                        <a:fontRef idx="minor">
+                          <a:schemeClr val="lt1"/>
+                        </a:fontRef>
+                      </wps:style>
+                      <wps:txbx>
+                        <w:txbxContent>
+                          <w:p>
+                            <w:pPr>
+                              <w:jc w:val="center"/>
+                              <w:rPr>
+                                <w:sz w:val="24"/>
+                                <w:szCs w:val="24"/>
+                              </w:rPr>
+                            </w:pPr>
+                            <w:r>
+                              <w:rPr>
+                                <w:sz w:val="24"/>
+                                <w:szCs w:val="24"/>
+                              </w:rPr>
+                              <w:t>Loss</w:t>
+                            </w:r>
+                            <w:r>
+                              <w:rPr>
+                                <w:sz w:val="24"/>
+                                <w:szCs w:val="24"/>
+                              </w:rPr>
+                              <w:t xml:space="preserve"> Curve</w:t>
+                            </w:r>
+                          </w:p>
+                        </w:txbxContent>
+                      </wps:txbx>
+                      <wps:bodyPr rot="0" spcFirstLastPara="0" vertOverflow="overflow" horzOverflow="overflow" vert="horz" wrap="square" lIns="91440" tIns="45720" rIns="91440" bIns="45720" numCol="1" spcCol="0" rtlCol="0" fromWordArt="0" anchor="ctr" anchorCtr="0" forceAA="0" compatLnSpc="1">
+                        <a:prstTxWarp prst="textNoShape">
+                          <a:avLst/>
+                        </a:prstTxWarp>
+                        <a:noAutofit/>
+                      </wps:bodyPr>
+                    </wps:wsp>
+                  </a:graphicData>
+                </a:graphic>
+                <wp14:sizeRelH relativeFrom="margin">
+                  <wp14:pctWidth>0</wp14:pctWidth>
+                </wp14:sizeRelH>
+                <wp14:sizeRelV relativeFrom="margin">
+                  <wp14:pctHeight>0</wp14:pctHeight>
+                </wp14:sizeRelV>
+              </wp:anchor>
+            </w:drawing>
+          </mc:Choice>
+          <mc:Fallback>
+            <w:pict>
+              <v:shape w14:anchorId="0E3ABAF4" id="Arrow: Left-Right 31" o:spid="_x0000_s1037" type="#_x0000_t69" style="position:absolute;margin-left:0;margin-top:-27.6pt;width:159.3pt;height:45.3pt;z-index:251706368;visibility:visible;mso-wrap-style:square;mso-width-percent:0;mso-height-percent:0;mso-wrap-distance-left:9pt;mso-wrap-distance-top:0;mso-wrap-distance-right:9pt;mso-wrap-distance-bottom:0;mso-position-horizontal:absolute;mso-position-horizontal-relative:margin;mso-position-vertical:absolute;mso-position-vertical-relative:text;mso-width-percent:0;mso-height-percent:0;mso-width-relative:margin;mso-height-relative:margin;v-text-anchor:middle" o:gfxdata="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" adj="3071" fillcolor="#0d0d0d [3069]" strokecolor="#404040 [2429]" strokeweight="1pt">
+                <v:textbox>
+                  <w:txbxContent>
+                    <w:p>
+                      <w:pPr>
+                        <w:jc w:val="center"/>
+                        <w:rPr>
+                          <w:sz w:val="24"/>
+                          <w:szCs w:val="24"/>
+                        </w:rPr>
+                      </w:pPr>
+                      <w:r>
+                        <w:rPr>
+                          <w:sz w:val="24"/>
+                          <w:szCs w:val="24"/>
+                        </w:rPr>
+                        <w:t>Loss</w:t>
+                      </w:r>
+                      <w:r>
+                        <w:rPr>
+                          <w:sz w:val="24"/>
+                          <w:szCs w:val="24"/>
+                        </w:rPr>
+                        <w:t xml:space="preserve"> Curve</w:t>
+                      </w:r>
+                    </w:p>
+                  </w:txbxContent>
+                </v:textbox>
+                <w10:wrap anchorx="margin"/>
+              </v:shape>
+            </w:pict>
+          </mc:Fallback>
+        </mc:AlternateContent>
+      </w:r>
+    </w:p>
+    <w:p>
+      <w:pPr>
+        <w:tabs>
+          <w:tab w:val="left" w:pos="2172"/>
+        </w:tabs>
+        <w:rPr>
+          <w:sz w:val="32"/>
+          <w:szCs w:val="32"/>
+        </w:rPr>
+      </w:pPr>
+    </w:p>
+    <w:p>
+      <w:pPr>
+        <w:tabs>
+          <w:tab w:val="left" w:pos="2172"/>
+        </w:tabs>
+        <w:rPr>
+          <w:sz w:val="32"/>
+          <w:szCs w:val="32"/>
+        </w:rPr>
+        <w:sectPr>
+          <w:pgSz w:w="14400" w:h="10800"/>
+          <w:pgMar w:top="720" w:right="720" w:bottom="720" w:left="720" w:header="720" w:footer="720" w:gutter="0"/>
+          <w:cols w:space="720"/>
+          <w:docGrid w:linePitch="360"/>
+        </w:sectPr>
+      </w:pPr>
+      <w:r>
+        <w:rPr>
+          <w:noProof/>
+          <w:sz w:val="32"/>
+          <w:szCs w:val="32"/>
+        </w:rPr>
+        <w:drawing>
+          <wp:anchor distT="0" distB="0" distL="114300" distR="114300" simplePos="0" relativeHeight="251707392" behindDoc="0" locked="0" layoutInCell="1" allowOverlap="1" wp14:anchorId="7258C166" wp14:editId="23C38851">
+            <wp:simplePos x="0" y="0"/>
+            <wp:positionH relativeFrom="margin">
+              <wp:align>center</wp:align>
+            </wp:positionH>
+            <wp:positionV relativeFrom="margin">
+              <wp:posOffset>1196340</wp:posOffset>
+            </wp:positionV>
+            <wp:extent cx="5455920" cy="3929380"/>
+            <wp:effectExtent l="0" t="0" r="0" b="0"/>
+            <wp:wrapSquare wrapText="bothSides"/>
+            <wp:docPr id="32" name="Picture 32" descr="Chart&#10;&#10;Description automatically generated"/>
+            <wp:cNvGraphicFramePr>
+              <a:graphicFrameLocks xmlns:a="http://schemas.openxmlformats.org/drawingml/2006/main" noChangeAspect="1"/>
+            </wp:cNvGraphicFramePr>
+            <a:graphic xmlns:a="http://schemas.openxmlformats.org/drawingml/2006/main">
+              <a:graphicData uri="http://schemas.openxmlformats.org/drawingml/2006/picture">
+                <pic:pic xmlns:pic="http://schemas.openxmlformats.org/drawingml/2006/picture">
+                  <pic:nvPicPr>
+                    <pic:cNvPr id="32" name="Picture 32" descr="Chart&#10;&#10;Description automatically generated"/>
+                    <pic:cNvPicPr/>
+                  </pic:nvPicPr>
+                  <pic:blipFill>
+                    <a:blip r:embed="rId15">
+                      <a:extLst>
+                        <a:ext uri="{28A0092B-C50C-407E-A947-70E740481C1C}">
+                          <a14:useLocalDpi xmlns:a14="http://schemas.microsoft.com/office/drawing/2010/main" val="0"/>
+                        </a:ext>
+                      </a:extLst>
+                    </a:blip>
+                    <a:stretch>
+                      <a:fillRect/>
+                    </a:stretch>
+                  </pic:blipFill>
+                  <pic:spPr>
+                    <a:xfrm>
+                      <a:off x="0" y="0"/>
+                      <a:ext cx="5455920" cy="3929380"/>
+                    </a:xfrm>
+                    <a:prstGeom prst="rect">
+                      <a:avLst/>
+                    </a:prstGeom>
+                  </pic:spPr>
+                </pic:pic>
+              </a:graphicData>
+            </a:graphic>
+            <wp14:sizeRelH relativeFrom="margin">
+              <wp14:pctWidth>0</wp14:pctWidth>
+            </wp14:sizeRelH>
+            <wp14:sizeRelV relativeFrom="margin">
+              <wp14:pctHeight>0</wp14:pctHeight>
+            </wp14:sizeRelV>
+          </wp:anchor>
+        </w:drawing>
+      </w:r>
       <w:r>
         <w:rPr>
           <w:sz w:val="32"/>
@@ -4720,7 +5954,7 @@
                     <pic:cNvPicPr/>
                   </pic:nvPicPr>
                   <pic:blipFill>
-                    <a:blip r:embed="rId11">
+                    <a:blip r:embed="rId16">
                       <a:extLst>
                         <a:ext uri="{28A0092B-C50C-407E-A947-70E740481C1C}">
                           <a14:useLocalDpi xmlns:a14="http://schemas.microsoft.com/office/drawing/2010/main" val="0"/>
@@ -4851,7 +6085,7 @@
           </mc:Choice>
           <mc:Fallback>
             <w:pict>
-              <v:shape w14:anchorId="682D3A91" id="Arrow: Left-Right 19" o:spid="_x0000_s1033" type="#_x0000_t69" style="position:absolute;margin-left:0;margin-top:1.5pt;width:128.7pt;height:45.3pt;z-index:251685888;visibility:visible;mso-wrap-style:square;mso-width-percent:0;mso-height-percent:0;mso-wrap-distance-left:9pt;mso-wrap-distance-top:0;mso-wrap-distance-right:9pt;mso-wrap-distance-bottom:0;mso-position-horizontal:absolute;mso-position-horizontal-relative:margin;mso-position-vertical:absolute;mso-position-vertical-relative:text;mso-width-percent:0;mso-height-percent:0;mso-width-relative:margin;mso-height-relative:margin;v-text-anchor:middle" o:gfxdata="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" adj="3801" fillcolor="#0d0d0d [3069]" strokecolor="#404040 [2429]" strokeweight="1pt">
+              <v:shape w14:anchorId="682D3A91" id="Arrow: Left-Right 19" o:spid="_x0000_s1038" type="#_x0000_t69" style="position:absolute;margin-left:0;margin-top:1.5pt;width:128.7pt;height:45.3pt;z-index:251685888;visibility:visible;mso-wrap-style:square;mso-width-percent:0;mso-height-percent:0;mso-wrap-distance-left:9pt;mso-wrap-distance-top:0;mso-wrap-distance-right:9pt;mso-wrap-distance-bottom:0;mso-position-horizontal:absolute;mso-position-horizontal-relative:margin;mso-position-vertical:absolute;mso-position-vertical-relative:text;mso-width-percent:0;mso-height-percent:0;mso-width-relative:margin;mso-height-relative:margin;v-text-anchor:middle" o:gfxdata="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" adj="3801" fillcolor="#0d0d0d [3069]" strokecolor="#404040 [2429]" strokeweight="1pt">
                 <v:textbox>
                   <w:txbxContent>
                     <w:p>
@@ -4927,7 +6161,7 @@
                     <pic:cNvPicPr/>
                   </pic:nvPicPr>
                   <pic:blipFill>
-                    <a:blip r:embed="rId12">
+                    <a:blip r:embed="rId17">
                       <a:extLst>
                         <a:ext uri="{28A0092B-C50C-407E-A947-70E740481C1C}">
                           <a14:useLocalDpi xmlns:a14="http://schemas.microsoft.com/office/drawing/2010/main" val="0"/>
@@ -5161,7 +6395,7 @@
           </mc:Choice>
           <mc:Fallback>
             <w:pict>
-              <v:shape w14:anchorId="78015652" id="Scroll: Horizontal 1" o:spid="_x0000_s1034" type="#_x0000_t98" style="position:absolute;margin-left:0;margin-top:-36.6pt;width:349.7pt;height:68.35pt;z-index:251691008;visibility:visible;mso-wrap-style:square;mso-wrap-distance-left:9pt;mso-wrap-distance-top:0;mso-wrap-distance-right:9pt;mso-wrap-distance-bottom:0;mso-position-horizontal:left;mso-position-horizontal-relative:page;mso-position-vertical:absolute;mso-position-vertical-relative:text;v-text-anchor:middle" o:gfxdata="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" fillcolor="black [2144]" stroked="f">
+              <v:shape w14:anchorId="78015652" id="Scroll: Horizontal 1" o:spid="_x0000_s1039" type="#_x0000_t98" style="position:absolute;margin-left:0;margin-top:-36.6pt;width:349.7pt;height:68.35pt;z-index:251691008;visibility:visible;mso-wrap-style:square;mso-wrap-distance-left:9pt;mso-wrap-distance-top:0;mso-wrap-distance-right:9pt;mso-wrap-distance-bottom:0;mso-position-horizontal:left;mso-position-horizontal-relative:page;mso-position-vertical:absolute;mso-position-vertical-relative:text;v-text-anchor:middle" o:gfxdata="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" fillcolor="black [2144]" stroked="f">
                 <v:fill color2="#666 [1936]" rotate="t" angle="180" colors="0 black;31457f #080808;1 #666" focus="100%" type="gradient"/>
                 <v:textbox>
                   <w:txbxContent>
@@ -5452,21 +6686,7 @@
           <w:sz w:val="28"/>
           <w:szCs w:val="28"/>
         </w:rPr>
-        <w:t xml:space="preserve">Training Data: </w:t>
-      </w:r>
-      <w:r>
-        <w:rPr>
-          <w:sz w:val="28"/>
-          <w:szCs w:val="28"/>
-        </w:rPr>
-        <w:t>75</w:t>
-      </w:r>
-      <w:r>
-        <w:rPr>
-          <w:sz w:val="28"/>
-          <w:szCs w:val="28"/>
-        </w:rPr>
-        <w:t>%</w:t>
+        <w:t>Training Data: 75%</w:t>
       </w:r>
     </w:p>
     <w:p>
